--- a/Pflichtenheft.docx
+++ b/Pflichtenheft.docx
@@ -6,12 +6,24 @@
       <w:pPr>
         <w:pStyle w:val="berschrift1"/>
         <w:jc w:val="center"/>
-      </w:pPr>
-      <w:r>
+        <w:rPr>
+          <w:rFonts w:ascii="Corbel" w:hAnsi="Corbel" w:cs="Times New Roman"/>
+        </w:rPr>
+      </w:pPr>
+      <w:r>
+        <w:rPr>
+          <w:rFonts w:ascii="Corbel" w:hAnsi="Corbel" w:cs="Times New Roman"/>
+        </w:rPr>
         <w:t>Pflichtenheft</w:t>
       </w:r>
     </w:p>
-    <w:p/>
+    <w:p>
+      <w:pPr>
+        <w:rPr>
+          <w:rFonts w:ascii="Corbel" w:hAnsi="Corbel" w:cs="Times New Roman"/>
+        </w:rPr>
+      </w:pPr>
+    </w:p>
     <w:p>
       <w:pPr>
         <w:pStyle w:val="berschrift2"/>
@@ -19,9 +31,39 @@
           <w:ilvl w:val="0"/>
           <w:numId w:val="1"/>
         </w:numPr>
-      </w:pPr>
-      <w:r>
+        <w:rPr>
+          <w:rFonts w:ascii="Corbel" w:hAnsi="Corbel" w:cs="Times New Roman"/>
+        </w:rPr>
+      </w:pPr>
+      <w:r>
+        <w:rPr>
+          <w:rFonts w:ascii="Corbel" w:hAnsi="Corbel" w:cs="Times New Roman"/>
+        </w:rPr>
         <w:t>Beschreibung der Ausgangslage</w:t>
+      </w:r>
+    </w:p>
+    <w:p>
+      <w:pPr>
+        <w:rPr>
+          <w:rFonts w:ascii="Corbel" w:hAnsi="Corbel" w:cs="Times New Roman"/>
+        </w:rPr>
+      </w:pPr>
+    </w:p>
+    <w:p>
+      <w:pPr>
+        <w:rPr>
+          <w:rFonts w:ascii="Corbel" w:hAnsi="Corbel" w:cs="Times New Roman"/>
+          <w:sz w:val="21"/>
+          <w:szCs w:val="21"/>
+        </w:rPr>
+      </w:pPr>
+      <w:r>
+        <w:rPr>
+          <w:rFonts w:ascii="Corbel" w:hAnsi="Corbel" w:cs="Times New Roman"/>
+          <w:sz w:val="21"/>
+          <w:szCs w:val="21"/>
+        </w:rPr>
+        <w:t>Es arbeitet ein Team von 3 Schülern an diesem Projekt. Unser Standort ist das Schulgebäude der HTL Leonding.</w:t>
       </w:r>
     </w:p>
     <w:p>
@@ -31,10 +73,92 @@
           <w:ilvl w:val="0"/>
           <w:numId w:val="1"/>
         </w:numPr>
-      </w:pPr>
-      <w:r>
+        <w:rPr>
+          <w:rFonts w:ascii="Corbel" w:hAnsi="Corbel" w:cs="Times New Roman"/>
+        </w:rPr>
+      </w:pPr>
+      <w:r>
+        <w:rPr>
+          <w:rFonts w:ascii="Corbel" w:hAnsi="Corbel" w:cs="Times New Roman"/>
+        </w:rPr>
         <w:t>Ist-Zustand</w:t>
       </w:r>
+    </w:p>
+    <w:p>
+      <w:pPr>
+        <w:rPr>
+          <w:rFonts w:ascii="Corbel" w:hAnsi="Corbel" w:cs="Times New Roman"/>
+        </w:rPr>
+      </w:pPr>
+    </w:p>
+    <w:p>
+      <w:pPr>
+        <w:rPr>
+          <w:rFonts w:ascii="Corbel" w:hAnsi="Corbel" w:cs="Times New Roman"/>
+          <w:sz w:val="21"/>
+          <w:szCs w:val="21"/>
+        </w:rPr>
+      </w:pPr>
+      <w:r>
+        <w:rPr>
+          <w:rFonts w:ascii="Corbel" w:hAnsi="Corbel" w:cs="Times New Roman"/>
+          <w:sz w:val="21"/>
+          <w:szCs w:val="21"/>
+        </w:rPr>
+        <w:t xml:space="preserve">Fabian ist </w:t>
+      </w:r>
+      <w:r>
+        <w:rPr>
+          <w:rFonts w:ascii="Corbel" w:hAnsi="Corbel" w:cs="Times New Roman"/>
+          <w:sz w:val="21"/>
+          <w:szCs w:val="21"/>
+        </w:rPr>
+        <w:t>der</w:t>
+      </w:r>
+      <w:r>
+        <w:rPr>
+          <w:rFonts w:ascii="Corbel" w:hAnsi="Corbel" w:cs="Times New Roman"/>
+          <w:sz w:val="21"/>
+          <w:szCs w:val="21"/>
+        </w:rPr>
+        <w:t xml:space="preserve"> Leiter. David und David sind darunter, aber gleichgestellt. Hierbei hat keiner mehr sagen als der andere.</w:t>
+      </w:r>
+    </w:p>
+    <w:p>
+      <w:pPr>
+        <w:rPr>
+          <w:rFonts w:ascii="Corbel" w:hAnsi="Corbel" w:cs="Times New Roman"/>
+          <w:sz w:val="21"/>
+          <w:szCs w:val="21"/>
+        </w:rPr>
+      </w:pPr>
+      <w:r>
+        <w:rPr>
+          <w:rFonts w:ascii="Corbel" w:hAnsi="Corbel" w:cs="Times New Roman"/>
+          <w:sz w:val="21"/>
+          <w:szCs w:val="21"/>
+        </w:rPr>
+        <w:t>Der Leiter teilt den Leuten darunter ihre Arbeit zu, diese haben diese dann zu erledigen und bei Fabian vorzuweisen.</w:t>
+      </w:r>
+    </w:p>
+    <w:p>
+      <w:pPr>
+        <w:rPr>
+          <w:rFonts w:ascii="Corbel" w:hAnsi="Corbel" w:cs="Times New Roman"/>
+          <w:sz w:val="21"/>
+          <w:szCs w:val="21"/>
+        </w:rPr>
+      </w:pPr>
+      <w:r>
+        <w:rPr>
+          <w:rFonts w:ascii="Corbel" w:hAnsi="Corbel" w:cs="Times New Roman"/>
+          <w:sz w:val="21"/>
+          <w:szCs w:val="21"/>
+        </w:rPr>
+        <w:t xml:space="preserve">Die Systemplattform sieht wie folgt aus: 3 Laptops (Windows und MacOS), 1 Datenbank für unsere User, Bücher und Autoren. </w:t>
+      </w:r>
+      <w:bookmarkStart w:id="0" w:name="_GoBack"/>
+      <w:bookmarkEnd w:id="0"/>
     </w:p>
     <w:p>
       <w:pPr>
@@ -43,8 +167,14 @@
           <w:ilvl w:val="0"/>
           <w:numId w:val="1"/>
         </w:numPr>
-      </w:pPr>
-      <w:r>
+        <w:rPr>
+          <w:rFonts w:ascii="Corbel" w:hAnsi="Corbel" w:cs="Times New Roman"/>
+        </w:rPr>
+      </w:pPr>
+      <w:r>
+        <w:rPr>
+          <w:rFonts w:ascii="Corbel" w:hAnsi="Corbel" w:cs="Times New Roman"/>
+        </w:rPr>
         <w:t>Zielsetzung</w:t>
       </w:r>
     </w:p>
@@ -55,8 +185,14 @@
           <w:ilvl w:val="0"/>
           <w:numId w:val="1"/>
         </w:numPr>
-      </w:pPr>
-      <w:r>
+        <w:rPr>
+          <w:rFonts w:ascii="Corbel" w:hAnsi="Corbel" w:cs="Times New Roman"/>
+        </w:rPr>
+      </w:pPr>
+      <w:r>
+        <w:rPr>
+          <w:rFonts w:ascii="Corbel" w:hAnsi="Corbel" w:cs="Times New Roman"/>
+        </w:rPr>
         <w:t>Anforderungen (Soll)</w:t>
       </w:r>
     </w:p>
@@ -67,8 +203,14 @@
           <w:ilvl w:val="0"/>
           <w:numId w:val="1"/>
         </w:numPr>
-      </w:pPr>
-      <w:r>
+        <w:rPr>
+          <w:rFonts w:ascii="Corbel" w:hAnsi="Corbel" w:cs="Times New Roman"/>
+        </w:rPr>
+      </w:pPr>
+      <w:r>
+        <w:rPr>
+          <w:rFonts w:ascii="Corbel" w:hAnsi="Corbel" w:cs="Times New Roman"/>
+        </w:rPr>
         <w:t>Mengengerüst</w:t>
       </w:r>
     </w:p>
@@ -79,8 +221,14 @@
           <w:ilvl w:val="0"/>
           <w:numId w:val="1"/>
         </w:numPr>
-      </w:pPr>
-      <w:r>
+        <w:rPr>
+          <w:rFonts w:ascii="Corbel" w:hAnsi="Corbel" w:cs="Times New Roman"/>
+        </w:rPr>
+      </w:pPr>
+      <w:r>
+        <w:rPr>
+          <w:rFonts w:ascii="Corbel" w:hAnsi="Corbel" w:cs="Times New Roman"/>
+        </w:rPr>
         <w:t>Aufbau und Inhalte der Offerte</w:t>
       </w:r>
     </w:p>
@@ -91,12 +239,16 @@
           <w:ilvl w:val="0"/>
           <w:numId w:val="1"/>
         </w:numPr>
-      </w:pPr>
-      <w:r>
+        <w:rPr>
+          <w:rFonts w:ascii="Corbel" w:hAnsi="Corbel" w:cs="Times New Roman"/>
+        </w:rPr>
+      </w:pPr>
+      <w:r>
+        <w:rPr>
+          <w:rFonts w:ascii="Corbel" w:hAnsi="Corbel" w:cs="Times New Roman"/>
+        </w:rPr>
         <w:t>Administratives</w:t>
       </w:r>
-      <w:bookmarkStart w:id="0" w:name="_GoBack"/>
-      <w:bookmarkEnd w:id="0"/>
     </w:p>
     <w:sectPr>
       <w:headerReference w:type="default" r:id="rId7"/>
@@ -153,32 +305,15 @@
     <w:pPr>
       <w:pStyle w:val="Kopfzeile"/>
     </w:pPr>
-    <w:proofErr w:type="spellStart"/>
     <w:r>
       <w:t>BookSurfer</w:t>
     </w:r>
-    <w:proofErr w:type="spellEnd"/>
     <w:r>
       <w:tab/>
     </w:r>
     <w:r>
       <w:tab/>
-    </w:r>
-    <w:proofErr w:type="spellStart"/>
-    <w:r>
-      <w:t>Hieselmayr</w:t>
-    </w:r>
-    <w:proofErr w:type="spellEnd"/>
-    <w:r>
-      <w:t xml:space="preserve">, </w:t>
-    </w:r>
-    <w:proofErr w:type="spellStart"/>
-    <w:r>
-      <w:t>Häubl</w:t>
-    </w:r>
-    <w:proofErr w:type="spellEnd"/>
-    <w:r>
-      <w:t>, Hauser</w:t>
+      <w:t>Hieselmayr, Häubl, Hauser</w:t>
     </w:r>
   </w:p>
 </w:hdr>

--- a/Pflichtenheft.docx
+++ b/Pflichtenheft.docx
@@ -63,7 +63,25 @@
           <w:sz w:val="21"/>
           <w:szCs w:val="21"/>
         </w:rPr>
-        <w:t>Es arbeitet ein Team von 3 Schülern an diesem Projekt. Unser Standort ist das Schulgebäude der HTL Leonding.</w:t>
+        <w:t xml:space="preserve">Es arbeitet ein Team von 3 Schülern an diesem Projekt. Unser Standort ist das Schulgebäude der HTL </w:t>
+      </w:r>
+      <w:proofErr w:type="spellStart"/>
+      <w:r>
+        <w:rPr>
+          <w:rFonts w:ascii="Corbel" w:hAnsi="Corbel" w:cs="Times New Roman"/>
+          <w:sz w:val="21"/>
+          <w:szCs w:val="21"/>
+        </w:rPr>
+        <w:t>Leonding</w:t>
+      </w:r>
+      <w:proofErr w:type="spellEnd"/>
+      <w:r>
+        <w:rPr>
+          <w:rFonts w:ascii="Corbel" w:hAnsi="Corbel" w:cs="Times New Roman"/>
+          <w:sz w:val="21"/>
+          <w:szCs w:val="21"/>
+        </w:rPr>
+        <w:t>.</w:t>
       </w:r>
     </w:p>
     <w:p>
@@ -155,10 +173,70 @@
           <w:sz w:val="21"/>
           <w:szCs w:val="21"/>
         </w:rPr>
-        <w:t xml:space="preserve">Die Systemplattform sieht wie folgt aus: 3 Laptops (Windows und MacOS), 1 Datenbank für unsere User, Bücher und Autoren. </w:t>
-      </w:r>
-      <w:bookmarkStart w:id="0" w:name="_GoBack"/>
-      <w:bookmarkEnd w:id="0"/>
+        <w:t>Die Systemplattform sieht wie folgt aus: 3 Laptops (Windows und MacOS), 1 Datenbank für unsere User, Bücher und Autoren</w:t>
+      </w:r>
+      <w:r>
+        <w:rPr>
+          <w:rFonts w:ascii="Corbel" w:hAnsi="Corbel" w:cs="Times New Roman"/>
+          <w:sz w:val="21"/>
+          <w:szCs w:val="21"/>
+        </w:rPr>
+        <w:t xml:space="preserve">, zur Kommunikation wird </w:t>
+      </w:r>
+      <w:proofErr w:type="spellStart"/>
+      <w:r>
+        <w:rPr>
+          <w:rFonts w:ascii="Corbel" w:hAnsi="Corbel" w:cs="Times New Roman"/>
+          <w:sz w:val="21"/>
+          <w:szCs w:val="21"/>
+        </w:rPr>
+        <w:t>Discord</w:t>
+      </w:r>
+      <w:proofErr w:type="spellEnd"/>
+      <w:r>
+        <w:rPr>
+          <w:rFonts w:ascii="Corbel" w:hAnsi="Corbel" w:cs="Times New Roman"/>
+          <w:sz w:val="21"/>
+          <w:szCs w:val="21"/>
+        </w:rPr>
+        <w:t xml:space="preserve"> und </w:t>
+      </w:r>
+      <w:proofErr w:type="spellStart"/>
+      <w:r>
+        <w:rPr>
+          <w:rFonts w:ascii="Corbel" w:hAnsi="Corbel" w:cs="Times New Roman"/>
+          <w:sz w:val="21"/>
+          <w:szCs w:val="21"/>
+        </w:rPr>
+        <w:t>Whatsapp</w:t>
+      </w:r>
+      <w:proofErr w:type="spellEnd"/>
+      <w:r>
+        <w:rPr>
+          <w:rFonts w:ascii="Corbel" w:hAnsi="Corbel" w:cs="Times New Roman"/>
+          <w:sz w:val="21"/>
+          <w:szCs w:val="21"/>
+        </w:rPr>
+        <w:t xml:space="preserve"> verwendet, um den Projektstand auszutauschen wird das Projekt mittels </w:t>
+      </w:r>
+      <w:proofErr w:type="spellStart"/>
+      <w:r>
+        <w:rPr>
+          <w:rFonts w:ascii="Corbel" w:hAnsi="Corbel" w:cs="Times New Roman"/>
+          <w:sz w:val="21"/>
+          <w:szCs w:val="21"/>
+        </w:rPr>
+        <w:t>GitHub</w:t>
+      </w:r>
+      <w:proofErr w:type="spellEnd"/>
+      <w:r>
+        <w:rPr>
+          <w:rFonts w:ascii="Corbel" w:hAnsi="Corbel" w:cs="Times New Roman"/>
+          <w:sz w:val="21"/>
+          <w:szCs w:val="21"/>
+        </w:rPr>
+        <w:t xml:space="preserve"> übertragen.</w:t>
+      </w:r>
     </w:p>
     <w:p>
       <w:pPr>
@@ -216,6 +294,66 @@
     </w:p>
     <w:p>
       <w:pPr>
+        <w:rPr>
+          <w:rFonts w:ascii="Corbel" w:hAnsi="Corbel"/>
+        </w:rPr>
+      </w:pPr>
+    </w:p>
+    <w:p>
+      <w:pPr>
+        <w:rPr>
+          <w:rFonts w:ascii="Corbel" w:hAnsi="Corbel"/>
+          <w:sz w:val="21"/>
+          <w:szCs w:val="21"/>
+        </w:rPr>
+      </w:pPr>
+      <w:r>
+        <w:rPr>
+          <w:rFonts w:ascii="Corbel" w:hAnsi="Corbel"/>
+          <w:sz w:val="21"/>
+          <w:szCs w:val="21"/>
+        </w:rPr>
+        <w:t xml:space="preserve">Die Daten bewegen sich über </w:t>
+      </w:r>
+      <w:proofErr w:type="spellStart"/>
+      <w:r>
+        <w:rPr>
+          <w:rFonts w:ascii="Corbel" w:hAnsi="Corbel"/>
+          <w:sz w:val="21"/>
+          <w:szCs w:val="21"/>
+        </w:rPr>
+        <w:t>GitHub</w:t>
+      </w:r>
+      <w:proofErr w:type="spellEnd"/>
+      <w:r>
+        <w:rPr>
+          <w:rFonts w:ascii="Corbel" w:hAnsi="Corbel"/>
+          <w:sz w:val="21"/>
+          <w:szCs w:val="21"/>
+        </w:rPr>
+        <w:t xml:space="preserve"> zwischen der Gruppe. Jeder Teilnehmer der Gruppe kann sich das Projekt herunterladen wann er will und daran arbeiten wann er will. Die Größe des Projekts ist vorausgesehen sehr gering, da das meiste auf Text basiert. Es können auch mehrere Mitglieder gleichzeitig arbeiten, diese behindern sich nicht da jeder auf seinem lokalen Ordner herumbastelt, welche dann erst durch den push ins </w:t>
+      </w:r>
+      <w:proofErr w:type="spellStart"/>
+      <w:r>
+        <w:rPr>
+          <w:rFonts w:ascii="Corbel" w:hAnsi="Corbel"/>
+          <w:sz w:val="21"/>
+          <w:szCs w:val="21"/>
+        </w:rPr>
+        <w:t>repository</w:t>
+      </w:r>
+      <w:proofErr w:type="spellEnd"/>
+      <w:r>
+        <w:rPr>
+          <w:rFonts w:ascii="Corbel" w:hAnsi="Corbel"/>
+          <w:sz w:val="21"/>
+          <w:szCs w:val="21"/>
+        </w:rPr>
+        <w:t xml:space="preserve"> für alle sichtbar wird.</w:t>
+      </w:r>
+    </w:p>
+    <w:p>
+      <w:pPr>
         <w:pStyle w:val="berschrift2"/>
         <w:numPr>
           <w:ilvl w:val="0"/>
@@ -229,7 +367,15 @@
         <w:rPr>
           <w:rFonts w:ascii="Corbel" w:hAnsi="Corbel" w:cs="Times New Roman"/>
         </w:rPr>
-        <w:t>Aufbau und Inhalte der Offerte</w:t>
+        <w:t>Aufbau und Inhalte der</w:t>
+      </w:r>
+      <w:bookmarkStart w:id="0" w:name="_GoBack"/>
+      <w:bookmarkEnd w:id="0"/>
+      <w:r>
+        <w:rPr>
+          <w:rFonts w:ascii="Corbel" w:hAnsi="Corbel" w:cs="Times New Roman"/>
+        </w:rPr>
+        <w:t xml:space="preserve"> Offerte</w:t>
       </w:r>
     </w:p>
     <w:p>
@@ -248,6 +394,38 @@
           <w:rFonts w:ascii="Corbel" w:hAnsi="Corbel" w:cs="Times New Roman"/>
         </w:rPr>
         <w:t>Administratives</w:t>
+      </w:r>
+    </w:p>
+    <w:p>
+      <w:pPr>
+        <w:rPr>
+          <w:rFonts w:ascii="Corbel" w:hAnsi="Corbel"/>
+        </w:rPr>
+      </w:pPr>
+    </w:p>
+    <w:p>
+      <w:pPr>
+        <w:rPr>
+          <w:rFonts w:ascii="Corbel" w:hAnsi="Corbel"/>
+          <w:sz w:val="21"/>
+          <w:szCs w:val="21"/>
+        </w:rPr>
+      </w:pPr>
+      <w:r>
+        <w:rPr>
+          <w:rFonts w:ascii="Corbel" w:hAnsi="Corbel"/>
+          <w:sz w:val="21"/>
+          <w:szCs w:val="21"/>
+        </w:rPr>
+        <w:t>Die Daten aller Nutzer befinden sich im Projekt also ist die Vertraulichkeit der Daten nur mittelmäßig. Die Rückgabe ist dadurch, dass es ein Schulprojekt ist hoch, da es ja nur für die Schulnote ist. Der Copyright Schutz muss eingehalten werden.</w:t>
+      </w:r>
+      <w:r>
+        <w:rPr>
+          <w:rFonts w:ascii="Corbel" w:hAnsi="Corbel"/>
+          <w:sz w:val="21"/>
+          <w:szCs w:val="21"/>
+        </w:rPr>
+        <w:t xml:space="preserve"> Evaluationsschwerpunkte? Als Verteiler gilt der Leiter dieser hat sich mit dem Lehrer, auseinander zu setzen. Der Budgetrahmen liegt, da es ein Schulprojekt ist, quasi bei 0 (null). Bei Rückfragen zum Pflichtenheft, kann die ganze Gruppe angesprochen werden, da alle mitbestimmen dürfen beim Projekt. Termine sind einzuhalten laut Vereinbarung des Gruppenleiters. Abgabe der Offerte?</w:t>
       </w:r>
     </w:p>
     <w:sectPr>
@@ -305,15 +483,32 @@
     <w:pPr>
       <w:pStyle w:val="Kopfzeile"/>
     </w:pPr>
+    <w:proofErr w:type="spellStart"/>
     <w:r>
       <w:t>BookSurfer</w:t>
     </w:r>
+    <w:proofErr w:type="spellEnd"/>
     <w:r>
       <w:tab/>
     </w:r>
     <w:r>
       <w:tab/>
-      <w:t>Hieselmayr, Häubl, Hauser</w:t>
+    </w:r>
+    <w:proofErr w:type="spellStart"/>
+    <w:r>
+      <w:t>Hieselmayr</w:t>
+    </w:r>
+    <w:proofErr w:type="spellEnd"/>
+    <w:r>
+      <w:t xml:space="preserve">, </w:t>
+    </w:r>
+    <w:proofErr w:type="spellStart"/>
+    <w:r>
+      <w:t>Häubl</w:t>
+    </w:r>
+    <w:proofErr w:type="spellEnd"/>
+    <w:r>
+      <w:t>, Hauser</w:t>
     </w:r>
   </w:p>
 </w:hdr>

--- a/Pflichtenheft.docx
+++ b/Pflichtenheft.docx
@@ -63,25 +63,7 @@
           <w:sz w:val="21"/>
           <w:szCs w:val="21"/>
         </w:rPr>
-        <w:t xml:space="preserve">Es arbeitet ein Team von 3 Schülern an diesem Projekt. Unser Standort ist das Schulgebäude der HTL </w:t>
-      </w:r>
-      <w:proofErr w:type="spellStart"/>
-      <w:r>
-        <w:rPr>
-          <w:rFonts w:ascii="Corbel" w:hAnsi="Corbel" w:cs="Times New Roman"/>
-          <w:sz w:val="21"/>
-          <w:szCs w:val="21"/>
-        </w:rPr>
-        <w:t>Leonding</w:t>
-      </w:r>
-      <w:proofErr w:type="spellEnd"/>
-      <w:r>
-        <w:rPr>
-          <w:rFonts w:ascii="Corbel" w:hAnsi="Corbel" w:cs="Times New Roman"/>
-          <w:sz w:val="21"/>
-          <w:szCs w:val="21"/>
-        </w:rPr>
-        <w:t>.</w:t>
+        <w:t>Es arbeitet ein Team von 3 Schülern an diesem Projekt. Unser Standort ist das Schulgebäude der HTL Leonding.</w:t>
       </w:r>
     </w:p>
     <w:p>
@@ -217,25 +199,7 @@
           <w:sz w:val="21"/>
           <w:szCs w:val="21"/>
         </w:rPr>
-        <w:t xml:space="preserve"> verwendet, um den Projektstand auszutauschen wird das Projekt mittels </w:t>
-      </w:r>
-      <w:proofErr w:type="spellStart"/>
-      <w:r>
-        <w:rPr>
-          <w:rFonts w:ascii="Corbel" w:hAnsi="Corbel" w:cs="Times New Roman"/>
-          <w:sz w:val="21"/>
-          <w:szCs w:val="21"/>
-        </w:rPr>
-        <w:t>GitHub</w:t>
-      </w:r>
-      <w:proofErr w:type="spellEnd"/>
-      <w:r>
-        <w:rPr>
-          <w:rFonts w:ascii="Corbel" w:hAnsi="Corbel" w:cs="Times New Roman"/>
-          <w:sz w:val="21"/>
-          <w:szCs w:val="21"/>
-        </w:rPr>
-        <w:t xml:space="preserve"> übertragen.</w:t>
+        <w:t xml:space="preserve"> verwendet, um den Projektstand auszutauschen wird das Projekt mittels GitHub übertragen.</w:t>
       </w:r>
     </w:p>
     <w:p>
@@ -257,6 +221,19 @@
       </w:r>
     </w:p>
     <w:p>
+      <w:r>
+        <w:t xml:space="preserve">Es soll ein Login sowie eine Registrierung möglich sein. Der Benutzer kann dann seine gekauften Bücher lesen. Zu nicht gekauften Büchern kann er Informationen sammeln, außerdem soll eine Kommentarfunktion verfügbar sein. </w:t>
+      </w:r>
+      <w:r>
+        <w:t>Mit Hilfe einer Suche kann man die Datenbank nach Büchern, Autoren oder Genres durc</w:t>
+      </w:r>
+      <w:r>
+        <w:t xml:space="preserve">hforsten. </w:t>
+      </w:r>
+      <w:bookmarkStart w:id="0" w:name="_GoBack"/>
+      <w:bookmarkEnd w:id="0"/>
+    </w:p>
+    <w:p>
       <w:pPr>
         <w:pStyle w:val="berschrift2"/>
         <w:numPr>
@@ -313,25 +290,7 @@
           <w:sz w:val="21"/>
           <w:szCs w:val="21"/>
         </w:rPr>
-        <w:t xml:space="preserve">Die Daten bewegen sich über </w:t>
-      </w:r>
-      <w:proofErr w:type="spellStart"/>
-      <w:r>
-        <w:rPr>
-          <w:rFonts w:ascii="Corbel" w:hAnsi="Corbel"/>
-          <w:sz w:val="21"/>
-          <w:szCs w:val="21"/>
-        </w:rPr>
-        <w:t>GitHub</w:t>
-      </w:r>
-      <w:proofErr w:type="spellEnd"/>
-      <w:r>
-        <w:rPr>
-          <w:rFonts w:ascii="Corbel" w:hAnsi="Corbel"/>
-          <w:sz w:val="21"/>
-          <w:szCs w:val="21"/>
-        </w:rPr>
-        <w:t xml:space="preserve"> zwischen der Gruppe. Jeder Teilnehmer der Gruppe kann sich das Projekt herunterladen wann er will und daran arbeiten wann er will. Die Größe des Projekts ist vorausgesehen sehr gering, da das meiste auf Text basiert. Es können auch mehrere Mitglieder gleichzeitig arbeiten, diese behindern sich nicht da jeder auf seinem lokalen Ordner herumbastelt, welche dann erst durch den push ins </w:t>
+        <w:t xml:space="preserve">Die Daten bewegen sich über GitHub zwischen der Gruppe. Jeder Teilnehmer der Gruppe kann sich das Projekt herunterladen wann er will und daran arbeiten wann er will. Die Größe des Projekts ist vorausgesehen sehr gering, da das meiste auf Text basiert. Es können auch mehrere Mitglieder gleichzeitig arbeiten, diese behindern sich nicht da jeder auf seinem lokalen Ordner herumbastelt, welche dann erst durch den push ins </w:t>
       </w:r>
       <w:proofErr w:type="spellStart"/>
       <w:r>
@@ -367,15 +326,7 @@
         <w:rPr>
           <w:rFonts w:ascii="Corbel" w:hAnsi="Corbel" w:cs="Times New Roman"/>
         </w:rPr>
-        <w:t>Aufbau und Inhalte der</w:t>
-      </w:r>
-      <w:bookmarkStart w:id="0" w:name="_GoBack"/>
-      <w:bookmarkEnd w:id="0"/>
-      <w:r>
-        <w:rPr>
-          <w:rFonts w:ascii="Corbel" w:hAnsi="Corbel" w:cs="Times New Roman"/>
-        </w:rPr>
-        <w:t xml:space="preserve"> Offerte</w:t>
+        <w:t>Aufbau und Inhalte der Offerte</w:t>
       </w:r>
     </w:p>
     <w:p>
@@ -500,15 +451,7 @@
     </w:r>
     <w:proofErr w:type="spellEnd"/>
     <w:r>
-      <w:t xml:space="preserve">, </w:t>
-    </w:r>
-    <w:proofErr w:type="spellStart"/>
-    <w:r>
-      <w:t>Häubl</w:t>
-    </w:r>
-    <w:proofErr w:type="spellEnd"/>
-    <w:r>
-      <w:t>, Hauser</w:t>
+      <w:t>, Häubl, Hauser</w:t>
     </w:r>
   </w:p>
 </w:hdr>
@@ -624,7 +567,7 @@
     </w:rPrDefault>
     <w:pPrDefault/>
   </w:docDefaults>
-  <w:latentStyles w:defLockedState="0" w:defUIPriority="99" w:defSemiHidden="0" w:defUnhideWhenUsed="0" w:defQFormat="0" w:count="376">
+  <w:latentStyles w:defLockedState="0" w:defUIPriority="99" w:defSemiHidden="0" w:defUnhideWhenUsed="0" w:defQFormat="0" w:count="377">
     <w:lsdException w:name="Normal" w:uiPriority="0" w:qFormat="1"/>
     <w:lsdException w:name="heading 1" w:uiPriority="9" w:qFormat="1"/>
     <w:lsdException w:name="heading 2" w:semiHidden="1" w:uiPriority="9" w:unhideWhenUsed="1" w:qFormat="1"/>
@@ -730,7 +673,6 @@
     <w:lsdException w:name="HTML Sample" w:semiHidden="1" w:unhideWhenUsed="1"/>
     <w:lsdException w:name="HTML Typewriter" w:semiHidden="1" w:unhideWhenUsed="1"/>
     <w:lsdException w:name="HTML Variable" w:semiHidden="1" w:unhideWhenUsed="1"/>
-    <w:lsdException w:name="Normal Table" w:semiHidden="1" w:unhideWhenUsed="1"/>
     <w:lsdException w:name="annotation subject" w:semiHidden="1" w:unhideWhenUsed="1"/>
     <w:lsdException w:name="No List" w:semiHidden="1" w:unhideWhenUsed="1"/>
     <w:lsdException w:name="Outline List 1" w:semiHidden="1" w:unhideWhenUsed="1"/>
@@ -777,10 +719,8 @@
     <w:lsdException w:name="Table Subtle 2" w:semiHidden="1" w:unhideWhenUsed="1"/>
     <w:lsdException w:name="Table Web 1" w:semiHidden="1" w:unhideWhenUsed="1"/>
     <w:lsdException w:name="Table Web 2" w:semiHidden="1" w:unhideWhenUsed="1"/>
-    <w:lsdException w:name="Table Web 3" w:semiHidden="1" w:unhideWhenUsed="1"/>
     <w:lsdException w:name="Balloon Text" w:semiHidden="1" w:unhideWhenUsed="1"/>
     <w:lsdException w:name="Table Grid" w:uiPriority="39"/>
-    <w:lsdException w:name="Table Theme" w:semiHidden="1" w:unhideWhenUsed="1"/>
     <w:lsdException w:name="Placeholder Text" w:semiHidden="1"/>
     <w:lsdException w:name="No Spacing" w:uiPriority="1" w:qFormat="1"/>
     <w:lsdException w:name="Light Shading" w:uiPriority="60"/>
@@ -1001,6 +941,7 @@
     <w:lsdException w:name="Hashtag" w:semiHidden="1" w:unhideWhenUsed="1"/>
     <w:lsdException w:name="Unresolved Mention" w:semiHidden="1" w:unhideWhenUsed="1"/>
     <w:lsdException w:name="Smart Link" w:semiHidden="1" w:unhideWhenUsed="1"/>
+    <w:lsdException w:name="Smart Link Error" w:semiHidden="1" w:unhideWhenUsed="1"/>
   </w:latentStyles>
   <w:style w:type="paragraph" w:default="1" w:styleId="Standard">
     <w:name w:val="Normal"/>

--- a/Pflichtenheft.docx
+++ b/Pflichtenheft.docx
@@ -163,43 +163,7 @@
           <w:sz w:val="21"/>
           <w:szCs w:val="21"/>
         </w:rPr>
-        <w:t xml:space="preserve">, zur Kommunikation wird </w:t>
-      </w:r>
-      <w:proofErr w:type="spellStart"/>
-      <w:r>
-        <w:rPr>
-          <w:rFonts w:ascii="Corbel" w:hAnsi="Corbel" w:cs="Times New Roman"/>
-          <w:sz w:val="21"/>
-          <w:szCs w:val="21"/>
-        </w:rPr>
-        <w:t>Discord</w:t>
-      </w:r>
-      <w:proofErr w:type="spellEnd"/>
-      <w:r>
-        <w:rPr>
-          <w:rFonts w:ascii="Corbel" w:hAnsi="Corbel" w:cs="Times New Roman"/>
-          <w:sz w:val="21"/>
-          <w:szCs w:val="21"/>
-        </w:rPr>
-        <w:t xml:space="preserve"> und </w:t>
-      </w:r>
-      <w:proofErr w:type="spellStart"/>
-      <w:r>
-        <w:rPr>
-          <w:rFonts w:ascii="Corbel" w:hAnsi="Corbel" w:cs="Times New Roman"/>
-          <w:sz w:val="21"/>
-          <w:szCs w:val="21"/>
-        </w:rPr>
-        <w:t>Whatsapp</w:t>
-      </w:r>
-      <w:proofErr w:type="spellEnd"/>
-      <w:r>
-        <w:rPr>
-          <w:rFonts w:ascii="Corbel" w:hAnsi="Corbel" w:cs="Times New Roman"/>
-          <w:sz w:val="21"/>
-          <w:szCs w:val="21"/>
-        </w:rPr>
-        <w:t xml:space="preserve"> verwendet, um den Projektstand auszutauschen wird das Projekt mittels GitHub übertragen.</w:t>
+        <w:t>, zur Kommunikation wird Discord und Whatsapp verwendet, um den Projektstand auszutauschen wird das Projekt mittels GitHub übertragen.</w:t>
       </w:r>
     </w:p>
     <w:p>
@@ -221,17 +185,37 @@
       </w:r>
     </w:p>
     <w:p>
-      <w:r>
+      <w:pPr>
+        <w:rPr>
+          <w:rFonts w:ascii="Corbel" w:hAnsi="Corbel"/>
+          <w:sz w:val="21"/>
+          <w:szCs w:val="21"/>
+        </w:rPr>
+      </w:pPr>
+      <w:r>
+        <w:rPr>
+          <w:rFonts w:ascii="Corbel" w:hAnsi="Corbel"/>
+          <w:sz w:val="21"/>
+          <w:szCs w:val="21"/>
+        </w:rPr>
         <w:t xml:space="preserve">Es soll ein Login sowie eine Registrierung möglich sein. Der Benutzer kann dann seine gekauften Bücher lesen. Zu nicht gekauften Büchern kann er Informationen sammeln, außerdem soll eine Kommentarfunktion verfügbar sein. </w:t>
       </w:r>
       <w:r>
+        <w:rPr>
+          <w:rFonts w:ascii="Corbel" w:hAnsi="Corbel"/>
+          <w:sz w:val="21"/>
+          <w:szCs w:val="21"/>
+        </w:rPr>
         <w:t>Mit Hilfe einer Suche kann man die Datenbank nach Büchern, Autoren oder Genres durc</w:t>
       </w:r>
       <w:r>
+        <w:rPr>
+          <w:rFonts w:ascii="Corbel" w:hAnsi="Corbel"/>
+          <w:sz w:val="21"/>
+          <w:szCs w:val="21"/>
+        </w:rPr>
         <w:t xml:space="preserve">hforsten. </w:t>
       </w:r>
-      <w:bookmarkStart w:id="0" w:name="_GoBack"/>
-      <w:bookmarkEnd w:id="0"/>
     </w:p>
     <w:p>
       <w:pPr>
@@ -253,6 +237,31 @@
     </w:p>
     <w:p>
       <w:pPr>
+        <w:rPr>
+          <w:rFonts w:ascii="Corbel" w:hAnsi="Corbel"/>
+          <w:sz w:val="21"/>
+          <w:szCs w:val="21"/>
+        </w:rPr>
+      </w:pPr>
+      <w:r>
+        <w:rPr>
+          <w:rFonts w:ascii="Corbel" w:hAnsi="Corbel"/>
+          <w:sz w:val="21"/>
+          <w:szCs w:val="21"/>
+        </w:rPr>
+        <w:t xml:space="preserve">Eine Registrierung und ein Login sollen möglich sein. Danach kommt man auf die Startseite. Dort hat man seine eigenen Bücher aufgelistet. Wenn man eines davon anklickt, erscheinen Infos zu dem Buch, wenn man auf den Lesen Button klickt, wird eine neue Ansicht geöffnet, wo man das Buch lesen kann. </w:t>
+      </w:r>
+      <w:r>
+        <w:rPr>
+          <w:rFonts w:ascii="Corbel" w:hAnsi="Corbel"/>
+          <w:sz w:val="21"/>
+          <w:szCs w:val="21"/>
+        </w:rPr>
+        <w:t>Man kann nach Büchern, sowie Autoren oder Genres suchen. Wenn man ein Buch noch nicht besitzt kann man sich die Infos über dieses Buch ansehen. Jedoch ist statt dem, „Lesen“-Button eine „Kaufen“-Button zu sehen.</w:t>
+      </w:r>
+    </w:p>
+    <w:p>
+      <w:pPr>
         <w:pStyle w:val="berschrift2"/>
         <w:numPr>
           <w:ilvl w:val="0"/>
@@ -292,43 +301,26 @@
         </w:rPr>
         <w:t xml:space="preserve">Die Daten bewegen sich über GitHub zwischen der Gruppe. Jeder Teilnehmer der Gruppe kann sich das Projekt herunterladen wann er will und daran arbeiten wann er will. Die Größe des Projekts ist vorausgesehen sehr gering, da das meiste auf Text basiert. Es können auch mehrere Mitglieder gleichzeitig arbeiten, diese behindern sich nicht da jeder auf seinem lokalen Ordner herumbastelt, welche dann erst durch den push ins </w:t>
       </w:r>
-      <w:proofErr w:type="spellStart"/>
-      <w:r>
-        <w:rPr>
-          <w:rFonts w:ascii="Corbel" w:hAnsi="Corbel"/>
-          <w:sz w:val="21"/>
-          <w:szCs w:val="21"/>
-        </w:rPr>
-        <w:t>repository</w:t>
-      </w:r>
-      <w:proofErr w:type="spellEnd"/>
-      <w:r>
-        <w:rPr>
-          <w:rFonts w:ascii="Corbel" w:hAnsi="Corbel"/>
-          <w:sz w:val="21"/>
-          <w:szCs w:val="21"/>
-        </w:rPr>
-        <w:t xml:space="preserve"> für alle sichtbar wird.</w:t>
-      </w:r>
-    </w:p>
-    <w:p>
-      <w:pPr>
-        <w:pStyle w:val="berschrift2"/>
-        <w:numPr>
-          <w:ilvl w:val="0"/>
-          <w:numId w:val="1"/>
-        </w:numPr>
-        <w:rPr>
-          <w:rFonts w:ascii="Corbel" w:hAnsi="Corbel" w:cs="Times New Roman"/>
-        </w:rPr>
-      </w:pPr>
-      <w:r>
-        <w:rPr>
-          <w:rFonts w:ascii="Corbel" w:hAnsi="Corbel" w:cs="Times New Roman"/>
-        </w:rPr>
-        <w:t>Aufbau und Inhalte der Offerte</w:t>
-      </w:r>
-    </w:p>
+      <w:r>
+        <w:rPr>
+          <w:rFonts w:ascii="Corbel" w:hAnsi="Corbel"/>
+          <w:sz w:val="21"/>
+          <w:szCs w:val="21"/>
+        </w:rPr>
+        <w:t>R</w:t>
+      </w:r>
+      <w:r>
+        <w:rPr>
+          <w:rFonts w:ascii="Corbel" w:hAnsi="Corbel"/>
+          <w:sz w:val="21"/>
+          <w:szCs w:val="21"/>
+        </w:rPr>
+        <w:t>epository für alle sichtbar wird.</w:t>
+      </w:r>
+      <w:bookmarkStart w:id="0" w:name="_GoBack"/>
+      <w:bookmarkEnd w:id="0"/>
+    </w:p>
+    <w:p/>
     <w:p>
       <w:pPr>
         <w:pStyle w:val="berschrift2"/>
@@ -434,24 +426,15 @@
     <w:pPr>
       <w:pStyle w:val="Kopfzeile"/>
     </w:pPr>
-    <w:proofErr w:type="spellStart"/>
     <w:r>
       <w:t>BookSurfer</w:t>
     </w:r>
-    <w:proofErr w:type="spellEnd"/>
     <w:r>
       <w:tab/>
     </w:r>
     <w:r>
       <w:tab/>
-    </w:r>
-    <w:proofErr w:type="spellStart"/>
-    <w:r>
-      <w:t>Hieselmayr</w:t>
-    </w:r>
-    <w:proofErr w:type="spellEnd"/>
-    <w:r>
-      <w:t>, Häubl, Hauser</w:t>
+      <w:t>Hieselmayr, Häubl, Hauser</w:t>
     </w:r>
   </w:p>
 </w:hdr>
@@ -673,6 +656,7 @@
     <w:lsdException w:name="HTML Sample" w:semiHidden="1" w:unhideWhenUsed="1"/>
     <w:lsdException w:name="HTML Typewriter" w:semiHidden="1" w:unhideWhenUsed="1"/>
     <w:lsdException w:name="HTML Variable" w:semiHidden="1" w:unhideWhenUsed="1"/>
+    <w:lsdException w:name="Normal Table" w:semiHidden="1" w:unhideWhenUsed="1"/>
     <w:lsdException w:name="annotation subject" w:semiHidden="1" w:unhideWhenUsed="1"/>
     <w:lsdException w:name="No List" w:semiHidden="1" w:unhideWhenUsed="1"/>
     <w:lsdException w:name="Outline List 1" w:semiHidden="1" w:unhideWhenUsed="1"/>
@@ -719,8 +703,10 @@
     <w:lsdException w:name="Table Subtle 2" w:semiHidden="1" w:unhideWhenUsed="1"/>
     <w:lsdException w:name="Table Web 1" w:semiHidden="1" w:unhideWhenUsed="1"/>
     <w:lsdException w:name="Table Web 2" w:semiHidden="1" w:unhideWhenUsed="1"/>
+    <w:lsdException w:name="Table Web 3" w:semiHidden="1" w:unhideWhenUsed="1"/>
     <w:lsdException w:name="Balloon Text" w:semiHidden="1" w:unhideWhenUsed="1"/>
     <w:lsdException w:name="Table Grid" w:uiPriority="39"/>
+    <w:lsdException w:name="Table Theme" w:semiHidden="1" w:unhideWhenUsed="1"/>
     <w:lsdException w:name="Placeholder Text" w:semiHidden="1"/>
     <w:lsdException w:name="No Spacing" w:uiPriority="1" w:qFormat="1"/>
     <w:lsdException w:name="Light Shading" w:uiPriority="60"/>
